--- a/Task1.docx
+++ b/Task1.docx
@@ -1082,6 +1082,12 @@
         </w:rPr>
         <w:t>60</w:t>
       </w:r>
+      <w:r>
+        <w:rPr>
+          <w:sz w:val="24"/>
+        </w:rPr>
+        <w:t>;19;59</w:t>
+      </w:r>
     </w:p>
     <w:p>
       <w:pPr>
@@ -1120,111 +1126,13 @@
         <w:rPr>
           <w:sz w:val="24"/>
         </w:rPr>
-        <w:t xml:space="preserve"> niepoprawne: 17;</w:t>
-      </w:r>
-      <w:r>
-        <w:rPr>
-          <w:sz w:val="24"/>
-        </w:rPr>
-        <w:t>61</w:t>
-      </w:r>
-    </w:p>
-    <w:p>
-      <w:pPr>
-        <w:rPr>
-          <w:sz w:val="24"/>
-        </w:rPr>
-      </w:pPr>
-      <w:r>
-        <w:rPr>
-          <w:sz w:val="24"/>
-        </w:rPr>
-        <w:tab/>
-      </w:r>
-      <w:r>
-        <w:rPr>
-          <w:sz w:val="24"/>
-        </w:rPr>
-        <w:tab/>
-      </w:r>
-      <w:r>
-        <w:rPr>
-          <w:sz w:val="24"/>
-        </w:rPr>
-        <w:tab/>
-        <w:t xml:space="preserve">Inne </w:t>
-      </w:r>
-      <w:proofErr w:type="spellStart"/>
-      <w:r>
-        <w:rPr>
-          <w:sz w:val="24"/>
-        </w:rPr>
-        <w:t>wartosci</w:t>
-      </w:r>
-      <w:proofErr w:type="spellEnd"/>
-      <w:r>
-        <w:rPr>
-          <w:sz w:val="24"/>
-        </w:rPr>
-        <w:t xml:space="preserve"> niepoprawne: -5; ;0;</w:t>
-      </w:r>
-      <w:r>
-        <w:rPr>
-          <w:sz w:val="24"/>
-        </w:rPr>
-        <w:t>150</w:t>
-      </w:r>
-      <w:r>
-        <w:rPr>
-          <w:sz w:val="24"/>
-        </w:rPr>
-        <w:t>;a;&amp;;60.5</w:t>
-      </w:r>
-    </w:p>
-    <w:p>
-      <w:pPr>
-        <w:rPr>
-          <w:sz w:val="24"/>
-        </w:rPr>
-      </w:pPr>
-      <w:r>
-        <w:rPr>
-          <w:sz w:val="24"/>
-        </w:rPr>
-        <w:tab/>
-      </w:r>
-      <w:r>
-        <w:rPr>
-          <w:sz w:val="24"/>
-        </w:rPr>
-        <w:tab/>
-      </w:r>
-      <w:r>
-        <w:rPr>
-          <w:sz w:val="24"/>
-        </w:rPr>
-        <w:tab/>
-        <w:t xml:space="preserve">Inne </w:t>
-      </w:r>
-      <w:proofErr w:type="spellStart"/>
-      <w:r>
-        <w:rPr>
-          <w:sz w:val="24"/>
-        </w:rPr>
-        <w:t>wartosci</w:t>
-      </w:r>
-      <w:proofErr w:type="spellEnd"/>
-      <w:r>
-        <w:rPr>
-          <w:sz w:val="24"/>
-        </w:rPr>
-        <w:t xml:space="preserve"> poprawne: 20; 42;</w:t>
-      </w:r>
-      <w:r>
-        <w:rPr>
-          <w:sz w:val="24"/>
-        </w:rPr>
-        <w:t>5</w:t>
+        <w:t xml:space="preserve"> niepoprawne: 17</w:t>
+      </w:r>
+      <w:r>
+        <w:rPr>
+          <w:sz w:val="24"/>
+        </w:rPr>
+        <w:t>;61</w:t>
       </w:r>
     </w:p>
     <w:p>

--- a/Task1.docx
+++ b/Task1.docx
@@ -897,34 +897,29 @@
       <w:pPr>
         <w:rPr>
           <w:sz w:val="24"/>
-          <w:lang w:val="en-US"/>
-        </w:rPr>
-      </w:pPr>
-      <w:r>
-        <w:rPr>
-          <w:sz w:val="24"/>
-          <w:lang w:val="en-US"/>
+        </w:rPr>
+      </w:pPr>
+      <w:r>
+        <w:rPr>
+          <w:sz w:val="24"/>
         </w:rPr>
         <w:t xml:space="preserve">4) </w:t>
       </w:r>
       <w:r>
         <w:rPr>
           <w:sz w:val="24"/>
-          <w:lang w:val="en-US"/>
         </w:rPr>
         <w:t>TC-&gt;</w:t>
       </w:r>
       <w:r>
         <w:rPr>
           <w:sz w:val="24"/>
-          <w:lang w:val="en-US"/>
         </w:rPr>
         <w:tab/>
       </w:r>
       <w:r>
         <w:rPr>
           <w:sz w:val="24"/>
-          <w:lang w:val="en-US"/>
         </w:rPr>
         <w:tab/>
         <w:t xml:space="preserve"> a==-1,</w:t>
@@ -932,7 +927,6 @@
       <w:r>
         <w:rPr>
           <w:sz w:val="24"/>
-          <w:lang w:val="en-US"/>
         </w:rPr>
         <w:tab/>
         <w:t>b==</w:t>
@@ -940,21 +934,18 @@
       <w:r>
         <w:rPr>
           <w:sz w:val="24"/>
-          <w:lang w:val="en-US"/>
         </w:rPr>
         <w:t xml:space="preserve"> </w:t>
       </w:r>
       <w:r>
         <w:rPr>
           <w:sz w:val="24"/>
-          <w:lang w:val="en-US"/>
         </w:rPr>
         <w:t>3,</w:t>
       </w:r>
       <w:r>
         <w:rPr>
           <w:sz w:val="24"/>
-          <w:lang w:val="en-US"/>
         </w:rPr>
         <w:tab/>
       </w:r>
@@ -963,7 +954,6 @@
           <w:b/>
           <w:color w:val="00B050"/>
           <w:sz w:val="24"/>
-          <w:lang w:val="en-US"/>
         </w:rPr>
         <w:t>x==</w:t>
       </w:r>
@@ -972,21 +962,18 @@
           <w:b/>
           <w:color w:val="00B050"/>
           <w:sz w:val="24"/>
-          <w:lang w:val="en-US"/>
         </w:rPr>
         <w:t xml:space="preserve"> 2</w:t>
       </w:r>
       <w:r>
         <w:rPr>
           <w:sz w:val="24"/>
-          <w:lang w:val="en-US"/>
         </w:rPr>
         <w:t>,</w:t>
       </w:r>
       <w:r>
         <w:rPr>
           <w:sz w:val="24"/>
-          <w:lang w:val="en-US"/>
         </w:rPr>
         <w:tab/>
         <w:t xml:space="preserve"> y==</w:t>
@@ -994,7 +981,6 @@
       <w:r>
         <w:rPr>
           <w:sz w:val="24"/>
-          <w:lang w:val="en-US"/>
         </w:rPr>
         <w:t xml:space="preserve"> 0</w:t>
       </w:r>
@@ -1015,20 +1001,70 @@
         <w:rPr>
           <w:sz w:val="24"/>
         </w:rPr>
-        <w:t xml:space="preserve"> zwinne - </w:t>
-      </w:r>
-      <w:r>
-        <w:rPr>
-          <w:sz w:val="24"/>
-        </w:rPr>
-        <w:t xml:space="preserve">wg słownika terminów testowych testowanie zwinne jest używane przy technikach wytwarzania sterowanego testami. To oznacza, że zanim deweloper zacznie pisanie kodu, tworzy najpierw przypadki testowe oraz koncepcje testowania. Kiedy ta metoda nie jest używana to czasem zdarza się, że niektóre wymagania mogą być po prostu </w:t>
-      </w:r>
-      <w:proofErr w:type="spellStart"/>
-      <w:r>
-        <w:rPr>
-          <w:sz w:val="24"/>
-        </w:rPr>
-        <w:t>nietestowalne</w:t>
+        <w:t xml:space="preserve"> zwinne jest przeciwnością modelu kaskadowego </w:t>
+      </w:r>
+      <w:proofErr w:type="spellStart"/>
+      <w:r>
+        <w:rPr>
+          <w:sz w:val="24"/>
+        </w:rPr>
+        <w:t>waterfall</w:t>
+      </w:r>
+      <w:proofErr w:type="spellEnd"/>
+      <w:r>
+        <w:rPr>
+          <w:sz w:val="24"/>
+        </w:rPr>
+        <w:t>, gdzie aby przejść do testowania muszą być zakończone procesy związane z ustalaniem wymagań</w:t>
+      </w:r>
+      <w:r>
+        <w:rPr>
+          <w:sz w:val="24"/>
+        </w:rPr>
+        <w:t xml:space="preserve"> (pisaniem dokumentacji)</w:t>
+      </w:r>
+      <w:r>
+        <w:rPr>
+          <w:sz w:val="24"/>
+        </w:rPr>
+        <w:t>, analizą</w:t>
+      </w:r>
+      <w:r>
+        <w:rPr>
+          <w:sz w:val="24"/>
+        </w:rPr>
+        <w:t xml:space="preserve"> softu oraz implementacją </w:t>
+      </w:r>
+      <w:r>
+        <w:rPr>
+          <w:sz w:val="24"/>
+        </w:rPr>
+        <w:t xml:space="preserve">kodu. Podczas testowania zwinnego </w:t>
+      </w:r>
+      <w:r>
+        <w:rPr>
+          <w:sz w:val="24"/>
+        </w:rPr>
+        <w:t xml:space="preserve">wszystkie </w:t>
+      </w:r>
+      <w:r>
+        <w:rPr>
+          <w:sz w:val="24"/>
+        </w:rPr>
+        <w:t xml:space="preserve"> etapy procesu wytwarzania programowania powtarzają się.</w:t>
+      </w:r>
+      <w:r>
+        <w:rPr>
+          <w:sz w:val="24"/>
+        </w:rPr>
+        <w:t xml:space="preserve"> Dzieje się tak, ponieważ ważnym punktem tej metody jest ciągła współpraca z klientem i zbieranie od niego uwag i </w:t>
+      </w:r>
+      <w:proofErr w:type="spellStart"/>
+      <w:r>
+        <w:rPr>
+          <w:sz w:val="24"/>
+        </w:rPr>
+        <w:t>feedback'u</w:t>
       </w:r>
       <w:proofErr w:type="spellEnd"/>
       <w:r>
@@ -1037,6 +1073,37 @@
         </w:rPr>
         <w:t>.</w:t>
       </w:r>
+      <w:r>
+        <w:rPr>
+          <w:sz w:val="24"/>
+        </w:rPr>
+        <w:t xml:space="preserve"> Dzięki temu unika sie nieporozumień</w:t>
+      </w:r>
+      <w:r>
+        <w:rPr>
+          <w:sz w:val="24"/>
+        </w:rPr>
+        <w:t xml:space="preserve"> np. po jakimś czasie może się jakaś funkcja okazać niezbędną, podczas gdy na początku ustalania wymagań wydawała się nie </w:t>
+      </w:r>
+      <w:r>
+        <w:rPr>
+          <w:sz w:val="24"/>
+        </w:rPr>
+        <w:lastRenderedPageBreak/>
+        <w:t>być, bądź nawet nie była brana pod uwagę.</w:t>
+      </w:r>
+      <w:r>
+        <w:rPr>
+          <w:sz w:val="24"/>
+        </w:rPr>
+        <w:t xml:space="preserve"> </w:t>
+      </w:r>
+      <w:r>
+        <w:rPr>
+          <w:sz w:val="24"/>
+        </w:rPr>
+        <w:t>To właśnie sprawia, że zmieniają się na bieżąco wymagania, a oprogramowanie zyskuje na użyteczności.</w:t>
+      </w:r>
     </w:p>
     <w:p>
       <w:pPr>
@@ -1060,21 +1127,13 @@
         <w:rPr>
           <w:sz w:val="24"/>
         </w:rPr>
-        <w:t xml:space="preserve">: &lt;18:60) Poprawne </w:t>
-      </w:r>
-      <w:proofErr w:type="spellStart"/>
-      <w:r>
-        <w:rPr>
-          <w:sz w:val="24"/>
-        </w:rPr>
-        <w:t>wartosci</w:t>
-      </w:r>
-      <w:proofErr w:type="spellEnd"/>
-      <w:r>
-        <w:rPr>
-          <w:sz w:val="24"/>
-        </w:rPr>
-        <w:t>: 18;</w:t>
+        <w:t>: &lt;18:60) Poprawne wartoś</w:t>
+      </w:r>
+      <w:r>
+        <w:rPr>
+          <w:sz w:val="24"/>
+        </w:rPr>
+        <w:t>ci: 18;</w:t>
       </w:r>
       <w:r>
         <w:rPr>
@@ -1099,7 +1158,6 @@
         <w:rPr>
           <w:sz w:val="24"/>
         </w:rPr>
-        <w:lastRenderedPageBreak/>
         <w:tab/>
       </w:r>
       <w:r>
